--- a/Minutes/21 Minutes for the 02.12.2014.docx
+++ b/Minutes/21 Minutes for the 02.12.2014.docx
@@ -348,6 +348,30 @@
         <w:t xml:space="preserve">Algorithms </w:t>
       </w:r>
       <w:r>
+        <w:t>(Task ID JAV010)</w:t>
+      </w:r>
+      <w:r>
+        <w:tab/>
+      </w:r>
+      <w:r>
+        <w:tab/>
+      </w:r>
+      <w:r>
+        <w:tab/>
+      </w:r>
+      <w:r>
+        <w:tab/>
+      </w:r>
+      <w:r>
+        <w:tab/>
+      </w:r>
+      <w:r>
+        <w:tab/>
+      </w:r>
+      <w:r>
+        <w:tab/>
+      </w:r>
+      <w:r>
         <w:tab/>
       </w:r>
       <w:r>
@@ -408,6 +432,12 @@
         <w:t xml:space="preserve"> </w:t>
       </w:r>
       <w:r>
+        <w:t xml:space="preserve">(Task ID JAV015) </w:t>
+      </w:r>
+      <w:r>
+        <w:t xml:space="preserve"> </w:t>
+      </w:r>
+      <w:r>
         <w:br/>
         <w:t xml:space="preserve"> </w:t>
       </w:r>
@@ -454,10 +484,10 @@
         <w:t>Christi Toba (sit10) and Christopher Malton (cpm6) to meet up and finalise the Design Specification document on Monday (01.12.2014)</w:t>
       </w:r>
       <w:r>
-        <w:tab/>
-      </w:r>
-      <w:r>
-        <w:tab/>
+        <w:t xml:space="preserve"> </w:t>
+      </w:r>
+      <w:r>
+        <w:t>(Task ID DOC014)</w:t>
       </w:r>
       <w:r>
         <w:tab/>
@@ -529,6 +559,12 @@
       </w:r>
       <w:r>
         <w:t xml:space="preserve">to think about how the tasks will be delegated. </w:t>
+      </w:r>
+      <w:r>
+        <w:t xml:space="preserve"> (Task ID OTR010</w:t>
+      </w:r>
+      <w:r>
+        <w:t>)</w:t>
       </w:r>
     </w:p>
     <w:p/>
@@ -583,10 +619,15 @@
     </w:p>
     <w:p/>
     <w:p>
+      <w:bookmarkStart w:id="0" w:name="_GoBack"/>
+      <w:bookmarkEnd w:id="0"/>
+    </w:p>
+    <w:p>
       <w:r>
         <w:rPr>
           <w:b/>
         </w:rPr>
+        <w:lastRenderedPageBreak/>
         <w:t xml:space="preserve">Author: </w:t>
       </w:r>
       <w:r>
@@ -757,8 +798,6 @@
               </w:rPr>
               <w:t>2</w:t>
             </w:r>
-            <w:bookmarkStart w:id="0" w:name="_GoBack"/>
-            <w:bookmarkEnd w:id="0"/>
             <w:r>
               <w:rPr>
                 <w:sz w:val="22"/>
@@ -925,7 +964,7 @@
                 <w:bCs/>
                 <w:noProof/>
               </w:rPr>
-              <w:t>1</w:t>
+              <w:t>2</w:t>
             </w:r>
             <w:r>
               <w:rPr>
